--- a/docs/CS323 Documentation.docx
+++ b/docs/CS323 Documentation.docx
@@ -1,6 +1,6 @@
 
 <file path=word/document.xml><?xml version="1.0" encoding="utf-8"?>
-<w:document xmlns:wpc="http://schemas.microsoft.com/office/word/2010/wordprocessingCanvas" xmlns:cx="http://schemas.microsoft.com/office/drawing/2014/chartex" xmlns:cx1="http://schemas.microsoft.com/office/drawing/2015/9/8/chartex" xmlns:cx2="http://schemas.microsoft.com/office/drawing/2015/10/21/chartex" xmlns:cx3="http://schemas.microsoft.com/office/drawing/2016/5/9/chartex" xmlns:cx4="http://schemas.microsoft.com/office/drawing/2016/5/10/chartex" xmlns:cx5="http://schemas.microsoft.com/office/drawing/2016/5/11/chartex" xmlns:cx6="http://schemas.microsoft.com/office/drawing/2016/5/12/chartex" xmlns:cx7="http://schemas.microsoft.com/office/drawing/2016/5/13/chartex" xmlns:cx8="http://schemas.microsoft.com/office/drawing/2016/5/14/chartex" xmlns:mc="http://schemas.openxmlformats.org/markup-compatibility/2006" xmlns:aink="http://schemas.microsoft.com/office/drawing/2016/ink" xmlns:am3d="http://schemas.microsoft.com/office/drawing/2017/model3d" xmlns:o="urn:schemas-microsoft-com:office:office" xmlns:r="http://schemas.openxmlformats.org/officeDocument/2006/relationships" xmlns:m="http://schemas.openxmlformats.org/officeDocument/2006/math" xmlns:v="urn:schemas-microsoft-com:vml" xmlns:wp14="http://schemas.microsoft.com/office/word/2010/wordprocessingDrawing" xmlns:wp="http://schemas.openxmlformats.org/drawingml/2006/wordprocessingDrawing" xmlns:w10="urn:schemas-microsoft-com:office:word" xmlns:w="http://schemas.openxmlformats.org/wordprocessingml/2006/main" xmlns:w14="http://schemas.microsoft.com/office/word/2010/wordml" xmlns:w15="http://schemas.microsoft.com/office/word/2012/wordml" xmlns:w16cex="http://schemas.microsoft.com/office/word/2018/wordml/cex" xmlns:w16cid="http://schemas.microsoft.com/office/word/2016/wordml/cid" xmlns:w16="http://schemas.microsoft.com/office/word/2018/wordml" xmlns:w16se="http://schemas.microsoft.com/office/word/2015/wordml/symex" xmlns:wpg="http://schemas.microsoft.com/office/word/2010/wordprocessingGroup" xmlns:wpi="http://schemas.microsoft.com/office/word/2010/wordprocessingInk" xmlns:wne="http://schemas.microsoft.com/office/word/2006/wordml" xmlns:wps="http://schemas.microsoft.com/office/word/2010/wordprocessingShape" mc:Ignorable="w14 w15 w16se w16cid w16 w16cex wp14">
+<w:document xmlns:wpc="http://schemas.microsoft.com/office/word/2010/wordprocessingCanvas" xmlns:cx="http://schemas.microsoft.com/office/drawing/2014/chartex" xmlns:cx1="http://schemas.microsoft.com/office/drawing/2015/9/8/chartex" xmlns:cx2="http://schemas.microsoft.com/office/drawing/2015/10/21/chartex" xmlns:cx3="http://schemas.microsoft.com/office/drawing/2016/5/9/chartex" xmlns:cx4="http://schemas.microsoft.com/office/drawing/2016/5/10/chartex" xmlns:cx5="http://schemas.microsoft.com/office/drawing/2016/5/11/chartex" xmlns:cx6="http://schemas.microsoft.com/office/drawing/2016/5/12/chartex" xmlns:cx7="http://schemas.microsoft.com/office/drawing/2016/5/13/chartex" xmlns:cx8="http://schemas.microsoft.com/office/drawing/2016/5/14/chartex" xmlns:mc="http://schemas.openxmlformats.org/markup-compatibility/2006" xmlns:aink="http://schemas.microsoft.com/office/drawing/2016/ink" xmlns:am3d="http://schemas.microsoft.com/office/drawing/2017/model3d" xmlns:o="urn:schemas-microsoft-com:office:office" xmlns:r="http://schemas.openxmlformats.org/officeDocument/2006/relationships" xmlns:m="http://schemas.openxmlformats.org/officeDocument/2006/math" xmlns:v="urn:schemas-microsoft-com:vml" xmlns:wp14="http://schemas.microsoft.com/office/word/2010/wordprocessingDrawing" xmlns:wp="http://schemas.openxmlformats.org/drawingml/2006/wordprocessingDrawing" xmlns:w10="urn:schemas-microsoft-com:office:word" xmlns:w="http://schemas.openxmlformats.org/wordprocessingml/2006/main" xmlns:w14="http://schemas.microsoft.com/office/word/2010/wordml" xmlns:w15="http://schemas.microsoft.com/office/word/2012/wordml" xmlns:w16cid="http://schemas.microsoft.com/office/word/2016/wordml/cid" xmlns:w16se="http://schemas.microsoft.com/office/word/2015/wordml/symex" xmlns:wpg="http://schemas.microsoft.com/office/word/2010/wordprocessingGroup" xmlns:wpi="http://schemas.microsoft.com/office/word/2010/wordprocessingInk" xmlns:wne="http://schemas.microsoft.com/office/word/2006/wordml" xmlns:wps="http://schemas.microsoft.com/office/word/2010/wordprocessingShape" mc:Ignorable="w14 w15 w16se w16cid wp14">
   <w:body>
     <w:p>
       <w:pPr>
@@ -18,8 +18,18 @@
           <w:sz w:val="24"/>
           <w:szCs w:val="24"/>
         </w:rPr>
-        <w:t>Andrew Dinh</w:t>
-      </w:r>
+        <w:t xml:space="preserve">Andrew </w:t>
+      </w:r>
+      <w:proofErr w:type="spellStart"/>
+      <w:r>
+        <w:rPr>
+          <w:rFonts w:ascii="Times New Roman" w:hAnsi="Times New Roman" w:cs="Times New Roman"/>
+          <w:sz w:val="24"/>
+          <w:szCs w:val="24"/>
+        </w:rPr>
+        <w:t>Dinh</w:t>
+      </w:r>
+      <w:proofErr w:type="spellEnd"/>
     </w:p>
     <w:p>
       <w:pPr>
@@ -173,7 +183,25 @@
           <w:sz w:val="24"/>
           <w:szCs w:val="24"/>
         </w:rPr>
-        <w:t>will test the lexer by reading a file containing source code given to generate tokens and write out the results to an output file</w:t>
+        <w:t xml:space="preserve">will test the </w:t>
+      </w:r>
+      <w:proofErr w:type="spellStart"/>
+      <w:r>
+        <w:rPr>
+          <w:rFonts w:ascii="Times New Roman" w:hAnsi="Times New Roman" w:cs="Times New Roman"/>
+          <w:sz w:val="24"/>
+          <w:szCs w:val="24"/>
+        </w:rPr>
+        <w:t>lexer</w:t>
+      </w:r>
+      <w:proofErr w:type="spellEnd"/>
+      <w:r>
+        <w:rPr>
+          <w:rFonts w:ascii="Times New Roman" w:hAnsi="Times New Roman" w:cs="Times New Roman"/>
+          <w:sz w:val="24"/>
+          <w:szCs w:val="24"/>
+        </w:rPr>
+        <w:t xml:space="preserve"> by reading a file containing source code given to generate tokens and write out the results to an output file</w:t>
       </w:r>
       <w:r>
         <w:rPr>
@@ -197,7 +225,25 @@
           <w:sz w:val="24"/>
           <w:szCs w:val="24"/>
         </w:rPr>
-        <w:t>write a procedure (Function) –lexer (), that returns a</w:t>
+        <w:t>write a procedure (Function) –</w:t>
+      </w:r>
+      <w:proofErr w:type="spellStart"/>
+      <w:r>
+        <w:rPr>
+          <w:rFonts w:ascii="Times New Roman" w:hAnsi="Times New Roman" w:cs="Times New Roman"/>
+          <w:sz w:val="24"/>
+          <w:szCs w:val="24"/>
+        </w:rPr>
+        <w:t>lexer</w:t>
+      </w:r>
+      <w:proofErr w:type="spellEnd"/>
+      <w:r>
+        <w:rPr>
+          <w:rFonts w:ascii="Times New Roman" w:hAnsi="Times New Roman" w:cs="Times New Roman"/>
+          <w:sz w:val="24"/>
+          <w:szCs w:val="24"/>
+        </w:rPr>
+        <w:t xml:space="preserve"> (), that returns a</w:t>
       </w:r>
       <w:r>
         <w:rPr>
@@ -229,7 +275,35 @@
           <w:sz w:val="24"/>
           <w:szCs w:val="24"/>
         </w:rPr>
-        <w:t xml:space="preserve"> lexer() should return a record, one field for the token and another field the actual "value" of the token (lexeme), i.e. the instance of a token.</w:t>
+        <w:t xml:space="preserve"> </w:t>
+      </w:r>
+      <w:proofErr w:type="spellStart"/>
+      <w:proofErr w:type="gramStart"/>
+      <w:r>
+        <w:rPr>
+          <w:rFonts w:ascii="Times New Roman" w:hAnsi="Times New Roman" w:cs="Times New Roman"/>
+          <w:sz w:val="24"/>
+          <w:szCs w:val="24"/>
+        </w:rPr>
+        <w:t>lexer</w:t>
+      </w:r>
+      <w:proofErr w:type="spellEnd"/>
+      <w:r>
+        <w:rPr>
+          <w:rFonts w:ascii="Times New Roman" w:hAnsi="Times New Roman" w:cs="Times New Roman"/>
+          <w:sz w:val="24"/>
+          <w:szCs w:val="24"/>
+        </w:rPr>
+        <w:t>(</w:t>
+      </w:r>
+      <w:proofErr w:type="gramEnd"/>
+      <w:r>
+        <w:rPr>
+          <w:rFonts w:ascii="Times New Roman" w:hAnsi="Times New Roman" w:cs="Times New Roman"/>
+          <w:sz w:val="24"/>
+          <w:szCs w:val="24"/>
+        </w:rPr>
+        <w:t>) should return a record, one field for the token and another field the actual "value" of the token (lexeme), i.e. the instance of a token.</w:t>
       </w:r>
       <w:r>
         <w:rPr>
@@ -316,7 +390,25 @@
           <w:sz w:val="24"/>
           <w:szCs w:val="24"/>
         </w:rPr>
-        <w:t xml:space="preserve">Regardless of which operating system is used (Windows or Linux) the command ‘rustc main.rs’ </w:t>
+        <w:t>Regardless of which operating system is used (Windows or Linux) the command ‘</w:t>
+      </w:r>
+      <w:proofErr w:type="spellStart"/>
+      <w:r>
+        <w:rPr>
+          <w:rFonts w:ascii="Times New Roman" w:hAnsi="Times New Roman" w:cs="Times New Roman"/>
+          <w:sz w:val="24"/>
+          <w:szCs w:val="24"/>
+        </w:rPr>
+        <w:t>rustc</w:t>
+      </w:r>
+      <w:proofErr w:type="spellEnd"/>
+      <w:r>
+        <w:rPr>
+          <w:rFonts w:ascii="Times New Roman" w:hAnsi="Times New Roman" w:cs="Times New Roman"/>
+          <w:sz w:val="24"/>
+          <w:szCs w:val="24"/>
+        </w:rPr>
+        <w:t xml:space="preserve"> main.rs’ </w:t>
       </w:r>
       <w:r>
         <w:rPr>
@@ -332,7 +424,25 @@
           <w:sz w:val="24"/>
           <w:szCs w:val="24"/>
         </w:rPr>
-        <w:t>in order the compile the program and then turn the file into an executable using ‘.\main.exe’ or ‘./main’ respectively.</w:t>
+        <w:t xml:space="preserve">in order the compile the program and then turn the file into an executable using ‘.\main.exe’ or </w:t>
+      </w:r>
+      <w:proofErr w:type="gramStart"/>
+      <w:r>
+        <w:rPr>
+          <w:rFonts w:ascii="Times New Roman" w:hAnsi="Times New Roman" w:cs="Times New Roman"/>
+          <w:sz w:val="24"/>
+          <w:szCs w:val="24"/>
+        </w:rPr>
+        <w:t>‘./</w:t>
+      </w:r>
+      <w:proofErr w:type="gramEnd"/>
+      <w:r>
+        <w:rPr>
+          <w:rFonts w:ascii="Times New Roman" w:hAnsi="Times New Roman" w:cs="Times New Roman"/>
+          <w:sz w:val="24"/>
+          <w:szCs w:val="24"/>
+        </w:rPr>
+        <w:t>main’ respectively.</w:t>
       </w:r>
       <w:r>
         <w:rPr>
@@ -372,7 +482,25 @@
           <w:sz w:val="24"/>
           <w:szCs w:val="24"/>
         </w:rPr>
-        <w:t>under the ’..\target\release’ directory with the filename ‘cpsc_323_compiler_project.exe’. Once the program runs, you will be prompted to enter the path</w:t>
+        <w:t xml:space="preserve">under the </w:t>
+      </w:r>
+      <w:proofErr w:type="gramStart"/>
+      <w:r>
+        <w:rPr>
+          <w:rFonts w:ascii="Times New Roman" w:hAnsi="Times New Roman" w:cs="Times New Roman"/>
+          <w:sz w:val="24"/>
+          <w:szCs w:val="24"/>
+        </w:rPr>
+        <w:t>’..</w:t>
+      </w:r>
+      <w:proofErr w:type="gramEnd"/>
+      <w:r>
+        <w:rPr>
+          <w:rFonts w:ascii="Times New Roman" w:hAnsi="Times New Roman" w:cs="Times New Roman"/>
+          <w:sz w:val="24"/>
+          <w:szCs w:val="24"/>
+        </w:rPr>
+        <w:t>\target\release’ directory with the filename ‘cpsc_323_compiler_project.exe’. Once the program runs, you will be prompted to enter the path</w:t>
       </w:r>
       <w:r>
         <w:rPr>
@@ -388,15 +516,69 @@
           <w:sz w:val="24"/>
           <w:szCs w:val="24"/>
         </w:rPr>
-        <w:t xml:space="preserve"> of the ‘sample_input’ and ‘sample_output’ given in the zip file</w:t>
-      </w:r>
-      <w:r>
-        <w:rPr>
-          <w:rFonts w:ascii="Times New Roman" w:hAnsi="Times New Roman" w:cs="Times New Roman"/>
-          <w:sz w:val="24"/>
-          <w:szCs w:val="24"/>
-        </w:rPr>
-        <w:t xml:space="preserve"> in the folder ‘src’</w:t>
+        <w:t xml:space="preserve"> of the ‘</w:t>
+      </w:r>
+      <w:proofErr w:type="spellStart"/>
+      <w:r>
+        <w:rPr>
+          <w:rFonts w:ascii="Times New Roman" w:hAnsi="Times New Roman" w:cs="Times New Roman"/>
+          <w:sz w:val="24"/>
+          <w:szCs w:val="24"/>
+        </w:rPr>
+        <w:t>sample_input</w:t>
+      </w:r>
+      <w:proofErr w:type="spellEnd"/>
+      <w:r>
+        <w:rPr>
+          <w:rFonts w:ascii="Times New Roman" w:hAnsi="Times New Roman" w:cs="Times New Roman"/>
+          <w:sz w:val="24"/>
+          <w:szCs w:val="24"/>
+        </w:rPr>
+        <w:t>’ and ‘</w:t>
+      </w:r>
+      <w:proofErr w:type="spellStart"/>
+      <w:r>
+        <w:rPr>
+          <w:rFonts w:ascii="Times New Roman" w:hAnsi="Times New Roman" w:cs="Times New Roman"/>
+          <w:sz w:val="24"/>
+          <w:szCs w:val="24"/>
+        </w:rPr>
+        <w:t>sample_output</w:t>
+      </w:r>
+      <w:proofErr w:type="spellEnd"/>
+      <w:r>
+        <w:rPr>
+          <w:rFonts w:ascii="Times New Roman" w:hAnsi="Times New Roman" w:cs="Times New Roman"/>
+          <w:sz w:val="24"/>
+          <w:szCs w:val="24"/>
+        </w:rPr>
+        <w:t>’ given in the zip file</w:t>
+      </w:r>
+      <w:r>
+        <w:rPr>
+          <w:rFonts w:ascii="Times New Roman" w:hAnsi="Times New Roman" w:cs="Times New Roman"/>
+          <w:sz w:val="24"/>
+          <w:szCs w:val="24"/>
+        </w:rPr>
+        <w:t xml:space="preserve"> in the folder ‘</w:t>
+      </w:r>
+      <w:proofErr w:type="spellStart"/>
+      <w:r>
+        <w:rPr>
+          <w:rFonts w:ascii="Times New Roman" w:hAnsi="Times New Roman" w:cs="Times New Roman"/>
+          <w:sz w:val="24"/>
+          <w:szCs w:val="24"/>
+        </w:rPr>
+        <w:t>src</w:t>
+      </w:r>
+      <w:proofErr w:type="spellEnd"/>
+      <w:r>
+        <w:rPr>
+          <w:rFonts w:ascii="Times New Roman" w:hAnsi="Times New Roman" w:cs="Times New Roman"/>
+          <w:sz w:val="24"/>
+          <w:szCs w:val="24"/>
+        </w:rPr>
+        <w:t>’</w:t>
       </w:r>
       <w:r>
         <w:rPr>
@@ -533,23 +715,25 @@
           <w:sz w:val="24"/>
           <w:szCs w:val="24"/>
         </w:rPr>
-        <w:t xml:space="preserve">Significant components including the finite state machine, lexer, file handling, tokens, and main functions were built with this approach in order to </w:t>
-      </w:r>
-      <w:r>
-        <w:rPr>
-          <w:rFonts w:ascii="Times New Roman" w:hAnsi="Times New Roman" w:cs="Times New Roman"/>
-          <w:sz w:val="24"/>
-          <w:szCs w:val="24"/>
-        </w:rPr>
-        <w:t>reduce complexity</w:t>
-      </w:r>
-      <w:r>
-        <w:rPr>
-          <w:rFonts w:ascii="Times New Roman" w:hAnsi="Times New Roman" w:cs="Times New Roman"/>
-          <w:sz w:val="24"/>
-          <w:szCs w:val="24"/>
-        </w:rPr>
-        <w:t xml:space="preserve"> and maintain flexibility. The data structures and algorithms that were used are as follows: the state table in the finite state machine was built using a two-dimensional array. The keyword </w:t>
+        <w:t xml:space="preserve">Significant components including the finite state machine, </w:t>
+      </w:r>
+      <w:proofErr w:type="spellStart"/>
+      <w:r>
+        <w:rPr>
+          <w:rFonts w:ascii="Times New Roman" w:hAnsi="Times New Roman" w:cs="Times New Roman"/>
+          <w:sz w:val="24"/>
+          <w:szCs w:val="24"/>
+        </w:rPr>
+        <w:t>lexer</w:t>
+      </w:r>
+      <w:proofErr w:type="spellEnd"/>
+      <w:r>
+        <w:rPr>
+          <w:rFonts w:ascii="Times New Roman" w:hAnsi="Times New Roman" w:cs="Times New Roman"/>
+          <w:sz w:val="24"/>
+          <w:szCs w:val="24"/>
+        </w:rPr>
+        <w:t xml:space="preserve">, file handling, tokens, and main functions were built with this approach in order to reduce complexity and maintain flexibility. The data structures and algorithms that were used are as follows: the state table in the finite state machine was built using a two-dimensional array. The keyword </w:t>
       </w:r>
       <w:r>
         <w:rPr>
@@ -679,7 +863,29 @@
           <w:sz w:val="24"/>
           <w:szCs w:val="24"/>
         </w:rPr>
-        <w:t>^(\+|-)?\d+$</w:t>
+        <w:t>^(\+|-</w:t>
+      </w:r>
+      <w:proofErr w:type="gramStart"/>
+      <w:r>
+        <w:rPr>
+          <w:rFonts w:ascii="Times New Roman" w:hAnsi="Times New Roman" w:cs="Times New Roman"/>
+          <w:b/>
+          <w:bCs/>
+          <w:sz w:val="24"/>
+          <w:szCs w:val="24"/>
+        </w:rPr>
+        <w:t>)?\</w:t>
+      </w:r>
+      <w:proofErr w:type="gramEnd"/>
+      <w:r>
+        <w:rPr>
+          <w:rFonts w:ascii="Times New Roman" w:hAnsi="Times New Roman" w:cs="Times New Roman"/>
+          <w:b/>
+          <w:bCs/>
+          <w:sz w:val="24"/>
+          <w:szCs w:val="24"/>
+        </w:rPr>
+        <w:t>d+$</w:t>
       </w:r>
       <w:r>
         <w:rPr>
@@ -721,13 +927,14 @@
         </w:rPr>
         <w:t xml:space="preserve">Real </w:t>
       </w:r>
-      <w:r>
-        <w:rPr>
-          <w:rFonts w:ascii="Times New Roman" w:hAnsi="Times New Roman" w:cs="Times New Roman"/>
-          <w:sz w:val="24"/>
-          <w:szCs w:val="24"/>
-        </w:rPr>
-        <w:t>–</w:t>
+      <w:proofErr w:type="gramStart"/>
+      <w:r>
+        <w:rPr>
+          <w:rFonts w:ascii="Times New Roman" w:hAnsi="Times New Roman" w:cs="Times New Roman"/>
+          <w:sz w:val="24"/>
+          <w:szCs w:val="24"/>
+        </w:rPr>
+        <w:t xml:space="preserve">– </w:t>
       </w:r>
       <w:r>
         <w:rPr>
@@ -743,16 +950,9 @@
           <w:sz w:val="24"/>
           <w:szCs w:val="24"/>
         </w:rPr>
-        <w:t xml:space="preserve"> </w:t>
-      </w:r>
-      <w:r>
-        <w:rPr>
-          <w:rFonts w:ascii="Times New Roman" w:hAnsi="Times New Roman" w:cs="Times New Roman"/>
-          <w:sz w:val="24"/>
-          <w:szCs w:val="24"/>
-        </w:rPr>
         <w:tab/>
       </w:r>
+      <w:proofErr w:type="gramEnd"/>
       <w:r>
         <w:rPr>
           <w:rFonts w:ascii="Times New Roman" w:hAnsi="Times New Roman" w:cs="Times New Roman"/>
@@ -780,23 +980,7 @@
           <w:szCs w:val="24"/>
         </w:rPr>
         <w:tab/>
-        <w:t xml:space="preserve">Identifier </w:t>
-      </w:r>
-      <w:r>
-        <w:rPr>
-          <w:rFonts w:ascii="Times New Roman" w:hAnsi="Times New Roman" w:cs="Times New Roman"/>
-          <w:sz w:val="24"/>
-          <w:szCs w:val="24"/>
-        </w:rPr>
-        <w:t>–</w:t>
-      </w:r>
-      <w:r>
-        <w:rPr>
-          <w:rFonts w:ascii="Times New Roman" w:hAnsi="Times New Roman" w:cs="Times New Roman"/>
-          <w:sz w:val="24"/>
-          <w:szCs w:val="24"/>
-        </w:rPr>
-        <w:t xml:space="preserve"> </w:t>
+        <w:t xml:space="preserve">Identifier – </w:t>
       </w:r>
       <w:r>
         <w:rPr>
@@ -814,7 +998,51 @@
           <w:sz w:val="24"/>
           <w:szCs w:val="24"/>
         </w:rPr>
-        <w:t>(^[a-zA-Z_][a-zA-Z0-9_]*$)</w:t>
+        <w:t>(^[a-</w:t>
+      </w:r>
+      <w:proofErr w:type="spellStart"/>
+      <w:r>
+        <w:rPr>
+          <w:rFonts w:ascii="Times New Roman" w:hAnsi="Times New Roman" w:cs="Times New Roman"/>
+          <w:b/>
+          <w:bCs/>
+          <w:sz w:val="24"/>
+          <w:szCs w:val="24"/>
+        </w:rPr>
+        <w:t>zA</w:t>
+      </w:r>
+      <w:proofErr w:type="spellEnd"/>
+      <w:r>
+        <w:rPr>
+          <w:rFonts w:ascii="Times New Roman" w:hAnsi="Times New Roman" w:cs="Times New Roman"/>
+          <w:b/>
+          <w:bCs/>
+          <w:sz w:val="24"/>
+          <w:szCs w:val="24"/>
+        </w:rPr>
+        <w:t>-Z</w:t>
+      </w:r>
+      <w:proofErr w:type="gramStart"/>
+      <w:r>
+        <w:rPr>
+          <w:rFonts w:ascii="Times New Roman" w:hAnsi="Times New Roman" w:cs="Times New Roman"/>
+          <w:b/>
+          <w:bCs/>
+          <w:sz w:val="24"/>
+          <w:szCs w:val="24"/>
+        </w:rPr>
+        <w:t>_][</w:t>
+      </w:r>
+      <w:proofErr w:type="gramEnd"/>
+      <w:r>
+        <w:rPr>
+          <w:rFonts w:ascii="Times New Roman" w:hAnsi="Times New Roman" w:cs="Times New Roman"/>
+          <w:b/>
+          <w:bCs/>
+          <w:sz w:val="24"/>
+          <w:szCs w:val="24"/>
+        </w:rPr>
+        <w:t>a-zA-Z0-9_]*$)</w:t>
       </w:r>
     </w:p>
     <w:p>
@@ -858,7 +1086,7 @@
           <w:sz w:val="24"/>
           <w:szCs w:val="24"/>
         </w:rPr>
-        <w:t>-None-</w:t>
+        <w:t>; is not supported. Occasional logic breaks can occur with some formulations of input.</w:t>
       </w:r>
     </w:p>
     <w:p>
@@ -902,89 +1130,112 @@
           <w:sz w:val="24"/>
           <w:szCs w:val="24"/>
         </w:rPr>
-        <w:t>-None-</w:t>
-      </w:r>
-    </w:p>
-    <w:p>
-      <w:pPr>
-        <w:spacing w:after="0" w:line="480" w:lineRule="auto"/>
-        <w:rPr>
-          <w:rFonts w:ascii="Times New Roman" w:hAnsi="Times New Roman" w:cs="Times New Roman"/>
-          <w:b/>
-          <w:bCs/>
-          <w:sz w:val="24"/>
-          <w:szCs w:val="24"/>
-        </w:rPr>
-      </w:pPr>
-    </w:p>
-    <w:p>
-      <w:pPr>
-        <w:spacing w:after="0" w:line="480" w:lineRule="auto"/>
-        <w:rPr>
-          <w:rFonts w:ascii="Times New Roman" w:hAnsi="Times New Roman" w:cs="Times New Roman"/>
-          <w:b/>
-          <w:bCs/>
-          <w:sz w:val="24"/>
-          <w:szCs w:val="24"/>
-        </w:rPr>
-      </w:pPr>
-    </w:p>
-    <w:p>
-      <w:pPr>
-        <w:spacing w:after="0" w:line="480" w:lineRule="auto"/>
-        <w:rPr>
-          <w:rFonts w:ascii="Times New Roman" w:hAnsi="Times New Roman" w:cs="Times New Roman"/>
-          <w:b/>
-          <w:bCs/>
-          <w:sz w:val="24"/>
-          <w:szCs w:val="24"/>
-        </w:rPr>
-      </w:pPr>
-    </w:p>
-    <w:p>
-      <w:pPr>
-        <w:spacing w:after="0" w:line="480" w:lineRule="auto"/>
-        <w:rPr>
-          <w:rFonts w:ascii="Times New Roman" w:hAnsi="Times New Roman" w:cs="Times New Roman"/>
-          <w:b/>
-          <w:bCs/>
-          <w:sz w:val="24"/>
-          <w:szCs w:val="24"/>
-        </w:rPr>
-      </w:pPr>
-    </w:p>
-    <w:p>
-      <w:pPr>
-        <w:spacing w:after="0" w:line="480" w:lineRule="auto"/>
-        <w:rPr>
-          <w:rFonts w:ascii="Times New Roman" w:hAnsi="Times New Roman" w:cs="Times New Roman"/>
-          <w:b/>
-          <w:bCs/>
-          <w:sz w:val="24"/>
-          <w:szCs w:val="24"/>
-        </w:rPr>
-      </w:pPr>
-    </w:p>
-    <w:p>
-      <w:pPr>
-        <w:spacing w:after="0" w:line="480" w:lineRule="auto"/>
-        <w:rPr>
-          <w:rFonts w:ascii="Times New Roman" w:hAnsi="Times New Roman" w:cs="Times New Roman"/>
-          <w:b/>
-          <w:bCs/>
-          <w:sz w:val="24"/>
-          <w:szCs w:val="24"/>
-        </w:rPr>
-      </w:pPr>
-      <w:r>
-        <w:rPr>
-          <w:rFonts w:ascii="Times New Roman" w:hAnsi="Times New Roman" w:cs="Times New Roman"/>
-          <w:b/>
-          <w:bCs/>
-          <w:sz w:val="24"/>
-          <w:szCs w:val="24"/>
-        </w:rPr>
-        <w:lastRenderedPageBreak/>
+        <w:t>The rule printing is mostly (90%) working.</w:t>
+      </w:r>
+    </w:p>
+    <w:p>
+      <w:pPr>
+        <w:spacing w:after="0" w:line="480" w:lineRule="auto"/>
+        <w:rPr>
+          <w:rFonts w:ascii="Times New Roman" w:hAnsi="Times New Roman" w:cs="Times New Roman"/>
+          <w:b/>
+          <w:bCs/>
+          <w:sz w:val="24"/>
+          <w:szCs w:val="24"/>
+        </w:rPr>
+      </w:pPr>
+      <w:r>
+        <w:rPr>
+          <w:rFonts w:ascii="Times New Roman" w:hAnsi="Times New Roman" w:cs="Times New Roman"/>
+          <w:b/>
+          <w:bCs/>
+          <w:sz w:val="24"/>
+          <w:szCs w:val="24"/>
+        </w:rPr>
+        <w:t>The parse tree can have indentation flaws as well as occasionally being out of order.</w:t>
+      </w:r>
+      <w:bookmarkStart w:id="0" w:name="_GoBack"/>
+      <w:bookmarkEnd w:id="0"/>
+    </w:p>
+    <w:p>
+      <w:pPr>
+        <w:spacing w:after="0" w:line="480" w:lineRule="auto"/>
+        <w:rPr>
+          <w:rFonts w:ascii="Times New Roman" w:hAnsi="Times New Roman" w:cs="Times New Roman"/>
+          <w:b/>
+          <w:bCs/>
+          <w:sz w:val="24"/>
+          <w:szCs w:val="24"/>
+        </w:rPr>
+      </w:pPr>
+    </w:p>
+    <w:p>
+      <w:pPr>
+        <w:spacing w:after="0" w:line="480" w:lineRule="auto"/>
+        <w:rPr>
+          <w:rFonts w:ascii="Times New Roman" w:hAnsi="Times New Roman" w:cs="Times New Roman"/>
+          <w:b/>
+          <w:bCs/>
+          <w:sz w:val="24"/>
+          <w:szCs w:val="24"/>
+        </w:rPr>
+      </w:pPr>
+    </w:p>
+    <w:p>
+      <w:pPr>
+        <w:spacing w:after="0" w:line="480" w:lineRule="auto"/>
+        <w:rPr>
+          <w:rFonts w:ascii="Times New Roman" w:hAnsi="Times New Roman" w:cs="Times New Roman"/>
+          <w:b/>
+          <w:bCs/>
+          <w:sz w:val="24"/>
+          <w:szCs w:val="24"/>
+        </w:rPr>
+      </w:pPr>
+    </w:p>
+    <w:p>
+      <w:pPr>
+        <w:spacing w:after="0" w:line="480" w:lineRule="auto"/>
+        <w:rPr>
+          <w:rFonts w:ascii="Times New Roman" w:hAnsi="Times New Roman" w:cs="Times New Roman"/>
+          <w:b/>
+          <w:bCs/>
+          <w:sz w:val="24"/>
+          <w:szCs w:val="24"/>
+        </w:rPr>
+      </w:pPr>
+    </w:p>
+    <w:p>
+      <w:pPr>
+        <w:spacing w:after="0" w:line="480" w:lineRule="auto"/>
+        <w:rPr>
+          <w:rFonts w:ascii="Times New Roman" w:hAnsi="Times New Roman" w:cs="Times New Roman"/>
+          <w:b/>
+          <w:bCs/>
+          <w:sz w:val="24"/>
+          <w:szCs w:val="24"/>
+        </w:rPr>
+      </w:pPr>
+    </w:p>
+    <w:p>
+      <w:pPr>
+        <w:spacing w:after="0" w:line="480" w:lineRule="auto"/>
+        <w:rPr>
+          <w:rFonts w:ascii="Times New Roman" w:hAnsi="Times New Roman" w:cs="Times New Roman"/>
+          <w:b/>
+          <w:bCs/>
+          <w:sz w:val="24"/>
+          <w:szCs w:val="24"/>
+        </w:rPr>
+      </w:pPr>
+      <w:r>
+        <w:rPr>
+          <w:rFonts w:ascii="Times New Roman" w:hAnsi="Times New Roman" w:cs="Times New Roman"/>
+          <w:b/>
+          <w:bCs/>
+          <w:sz w:val="24"/>
+          <w:szCs w:val="24"/>
+        </w:rPr>
         <w:t>NFSM Thompson:</w:t>
       </w:r>
     </w:p>
@@ -1093,7 +1344,7 @@
 </file>
 
 <file path=word/styles.xml><?xml version="1.0" encoding="utf-8"?>
-<w:styles xmlns:mc="http://schemas.openxmlformats.org/markup-compatibility/2006" xmlns:r="http://schemas.openxmlformats.org/officeDocument/2006/relationships" xmlns:w="http://schemas.openxmlformats.org/wordprocessingml/2006/main" xmlns:w14="http://schemas.microsoft.com/office/word/2010/wordml" xmlns:w15="http://schemas.microsoft.com/office/word/2012/wordml" xmlns:w16cex="http://schemas.microsoft.com/office/word/2018/wordml/cex" xmlns:w16cid="http://schemas.microsoft.com/office/word/2016/wordml/cid" xmlns:w16="http://schemas.microsoft.com/office/word/2018/wordml" xmlns:w16se="http://schemas.microsoft.com/office/word/2015/wordml/symex" mc:Ignorable="w14 w15 w16se w16cid w16 w16cex">
+<w:styles xmlns:mc="http://schemas.openxmlformats.org/markup-compatibility/2006" xmlns:r="http://schemas.openxmlformats.org/officeDocument/2006/relationships" xmlns:w="http://schemas.openxmlformats.org/wordprocessingml/2006/main" xmlns:w14="http://schemas.microsoft.com/office/word/2010/wordml" xmlns:w15="http://schemas.microsoft.com/office/word/2012/wordml" xmlns:w16cid="http://schemas.microsoft.com/office/word/2016/wordml/cid" xmlns:w16se="http://schemas.microsoft.com/office/word/2015/wordml/symex" mc:Ignorable="w14 w15 w16se w16cid">
   <w:docDefaults>
     <w:rPrDefault>
       <w:rPr>
@@ -1109,7 +1360,7 @@
       </w:pPr>
     </w:pPrDefault>
   </w:docDefaults>
-  <w:latentStyles w:defLockedState="0" w:defUIPriority="99" w:defSemiHidden="0" w:defUnhideWhenUsed="0" w:defQFormat="0" w:count="376">
+  <w:latentStyles w:defLockedState="0" w:defUIPriority="99" w:defSemiHidden="0" w:defUnhideWhenUsed="0" w:defQFormat="0" w:count="375">
     <w:lsdException w:name="Normal" w:uiPriority="0" w:qFormat="1"/>
     <w:lsdException w:name="heading 1" w:uiPriority="9" w:qFormat="1"/>
     <w:lsdException w:name="heading 2" w:semiHidden="1" w:uiPriority="9" w:unhideWhenUsed="1" w:qFormat="1"/>
@@ -1485,7 +1736,6 @@
     <w:lsdException w:name="Smart Hyperlink" w:semiHidden="1" w:unhideWhenUsed="1"/>
     <w:lsdException w:name="Hashtag" w:semiHidden="1" w:unhideWhenUsed="1"/>
     <w:lsdException w:name="Unresolved Mention" w:semiHidden="1" w:unhideWhenUsed="1"/>
-    <w:lsdException w:name="Smart Link" w:semiHidden="1" w:unhideWhenUsed="1"/>
   </w:latentStyles>
   <w:style w:type="paragraph" w:default="1" w:styleId="Normal">
     <w:name w:val="Normal"/>
